--- a/1_Protocol/1_1_Pre-Registration/Test_retest_SALT_pre-reg_v0.2.2.docx
+++ b/1_Protocol/1_1_Pre-Registration/Test_retest_SALT_pre-reg_v0.2.2.docx
@@ -137,6 +137,7 @@
           <w:docPartUnique/>
         </w:docPartObj>
       </w:sdtPr>
+      <w:sdtEndPr/>
       <w:sdtContent>
         <w:p>
           <w:pPr>
@@ -5380,6 +5381,12 @@
           <w:rFonts w:eastAsia="Calibri"/>
           <w:lang w:val="en-US"/>
         </w:rPr>
+      </w:r>
+      <w:r>
+        <w:rPr>
+          <w:rFonts w:eastAsia="Calibri"/>
+          <w:lang w:val="en-US"/>
+        </w:rPr>
         <w:fldChar w:fldCharType="separate"/>
       </w:r>
       <w:r>
@@ -7877,7 +7884,7 @@
               <w:widowControl w:val="0"/>
               <w:jc w:val="center"/>
               <w:rPr>
-                <w:rFonts w:eastAsiaTheme="minorEastAsia" w:hint="eastAsia"/>
+                <w:rFonts w:eastAsiaTheme="minorEastAsia"/>
                 <w:szCs w:val="22"/>
                 <w:lang w:eastAsia="zh-CN"/>
               </w:rPr>
@@ -8012,7 +8019,7 @@
               <w:widowControl w:val="0"/>
               <w:jc w:val="center"/>
               <w:rPr>
-                <w:rFonts w:eastAsiaTheme="minorEastAsia" w:hint="eastAsia"/>
+                <w:rFonts w:eastAsiaTheme="minorEastAsia"/>
                 <w:szCs w:val="22"/>
                 <w:lang w:eastAsia="zh-CN"/>
               </w:rPr>
@@ -8051,7 +8058,7 @@
               <w:widowControl w:val="0"/>
               <w:jc w:val="center"/>
               <w:rPr>
-                <w:rFonts w:eastAsiaTheme="minorEastAsia" w:hint="eastAsia"/>
+                <w:rFonts w:eastAsiaTheme="minorEastAsia"/>
                 <w:szCs w:val="22"/>
                 <w:lang w:eastAsia="zh-CN"/>
               </w:rPr>
@@ -8121,18 +8128,18 @@
               <w:widowControl w:val="0"/>
               <w:jc w:val="center"/>
               <w:rPr>
-                <w:rFonts w:eastAsiaTheme="minorEastAsia" w:hint="eastAsia"/>
+                <w:rFonts w:eastAsiaTheme="minorEastAsia"/>
                 <w:szCs w:val="22"/>
                 <w:lang w:eastAsia="zh-CN"/>
               </w:rPr>
             </w:pPr>
             <w:r>
               <w:rPr>
-                <w:rFonts w:eastAsiaTheme="minorEastAsia" w:hint="eastAsia"/>
+                <w:rFonts w:eastAsiaTheme="minorEastAsia"/>
                 <w:szCs w:val="22"/>
                 <w:lang w:eastAsia="zh-CN"/>
               </w:rPr>
-              <w:t>2</w:t>
+              <w:t>3</w:t>
             </w:r>
           </w:p>
         </w:tc>
@@ -8282,7 +8289,7 @@
               <w:widowControl w:val="0"/>
               <w:jc w:val="center"/>
               <w:rPr>
-                <w:rFonts w:eastAsiaTheme="minorEastAsia" w:hint="eastAsia"/>
+                <w:rFonts w:eastAsiaTheme="minorEastAsia"/>
                 <w:szCs w:val="22"/>
                 <w:lang w:eastAsia="zh-CN"/>
               </w:rPr>
@@ -8321,7 +8328,7 @@
               <w:widowControl w:val="0"/>
               <w:jc w:val="center"/>
               <w:rPr>
-                <w:rFonts w:eastAsiaTheme="minorEastAsia" w:hint="eastAsia"/>
+                <w:rFonts w:eastAsiaTheme="minorEastAsia"/>
                 <w:szCs w:val="22"/>
                 <w:lang w:eastAsia="zh-CN"/>
               </w:rPr>
@@ -8391,7 +8398,7 @@
               <w:widowControl w:val="0"/>
               <w:jc w:val="center"/>
               <w:rPr>
-                <w:rFonts w:eastAsiaTheme="minorEastAsia" w:hint="eastAsia"/>
+                <w:rFonts w:eastAsiaTheme="minorEastAsia"/>
                 <w:szCs w:val="22"/>
                 <w:lang w:eastAsia="zh-CN"/>
               </w:rPr>
@@ -8526,7 +8533,7 @@
               <w:widowControl w:val="0"/>
               <w:jc w:val="center"/>
               <w:rPr>
-                <w:rFonts w:eastAsiaTheme="minorEastAsia" w:hint="eastAsia"/>
+                <w:rFonts w:eastAsiaTheme="minorEastAsia"/>
                 <w:szCs w:val="22"/>
                 <w:lang w:eastAsia="zh-CN"/>
               </w:rPr>
@@ -8565,7 +8572,7 @@
               <w:widowControl w:val="0"/>
               <w:jc w:val="center"/>
               <w:rPr>
-                <w:rFonts w:eastAsiaTheme="minorEastAsia" w:hint="eastAsia"/>
+                <w:rFonts w:eastAsiaTheme="minorEastAsia"/>
                 <w:szCs w:val="22"/>
                 <w:lang w:eastAsia="zh-CN"/>
               </w:rPr>
@@ -12201,13 +12208,27 @@
           <w:rFonts w:eastAsiaTheme="minorEastAsia"/>
           <w:lang w:val="en-US"/>
         </w:rPr>
-        <w:t xml:space="preserve">, 2 and 4 of </w:t>
+        <w:t xml:space="preserve">, </w:t>
       </w:r>
       <w:r>
         <w:rPr>
           <w:rFonts w:eastAsiaTheme="minorEastAsia"/>
           <w:lang w:val="en-US"/>
         </w:rPr>
+        <w:t>3</w:t>
+      </w:r>
+      <w:r>
+        <w:rPr>
+          <w:rFonts w:eastAsiaTheme="minorEastAsia"/>
+          <w:lang w:val="en-US"/>
+        </w:rPr>
+        <w:t xml:space="preserve"> and 4 of </w:t>
+      </w:r>
+      <w:r>
+        <w:rPr>
+          <w:rFonts w:eastAsiaTheme="minorEastAsia"/>
+          <w:lang w:val="en-US"/>
+        </w:rPr>
         <w:fldChar w:fldCharType="begin"/>
       </w:r>
       <w:r>
@@ -12377,7 +12398,23 @@
           <w:rFonts w:eastAsiaTheme="minorEastAsia"/>
           <w:lang w:val="en-US"/>
         </w:rPr>
-        <w:t xml:space="preserve"> in Experiment 2 is different, where one level is not 'friend' but 'father'.</w:t>
+        <w:t xml:space="preserve"> in Experiment </w:t>
+      </w:r>
+      <w:r>
+        <w:rPr>
+          <w:rFonts w:eastAsiaTheme="minorEastAsia"/>
+          <w:lang w:val="en-US"/>
+        </w:rPr>
+        <w:t>3</w:t>
+      </w:r>
+      <w:bookmarkStart w:id="30" w:name="_GoBack"/>
+      <w:bookmarkEnd w:id="30"/>
+      <w:r>
+        <w:rPr>
+          <w:rFonts w:eastAsiaTheme="minorEastAsia"/>
+          <w:lang w:val="en-US"/>
+        </w:rPr>
+        <w:t xml:space="preserve"> is different, where one level is not 'friend' but 'father'.</w:t>
       </w:r>
       <w:r>
         <w:rPr>
@@ -15629,7 +15666,7 @@
               <w:widowControl w:val="0"/>
               <w:jc w:val="center"/>
               <w:rPr>
-                <w:rFonts w:eastAsiaTheme="minorEastAsia" w:hint="eastAsia"/>
+                <w:rFonts w:eastAsiaTheme="minorEastAsia"/>
                 <w:szCs w:val="22"/>
                 <w:lang w:eastAsia="zh-CN"/>
               </w:rPr>
@@ -15855,18 +15892,18 @@
               <w:widowControl w:val="0"/>
               <w:jc w:val="center"/>
               <w:rPr>
-                <w:rFonts w:eastAsiaTheme="minorEastAsia" w:hint="eastAsia"/>
+                <w:rFonts w:eastAsiaTheme="minorEastAsia"/>
                 <w:szCs w:val="22"/>
                 <w:lang w:eastAsia="zh-CN"/>
               </w:rPr>
             </w:pPr>
             <w:r>
               <w:rPr>
-                <w:rFonts w:eastAsiaTheme="minorEastAsia" w:hint="eastAsia"/>
+                <w:rFonts w:eastAsiaTheme="minorEastAsia"/>
                 <w:szCs w:val="22"/>
                 <w:lang w:eastAsia="zh-CN"/>
               </w:rPr>
-              <w:t>2</w:t>
+              <w:t>3</w:t>
             </w:r>
           </w:p>
         </w:tc>
@@ -16081,7 +16118,7 @@
               <w:widowControl w:val="0"/>
               <w:jc w:val="center"/>
               <w:rPr>
-                <w:rFonts w:eastAsiaTheme="minorEastAsia" w:hint="eastAsia"/>
+                <w:rFonts w:eastAsiaTheme="minorEastAsia"/>
                 <w:szCs w:val="22"/>
                 <w:lang w:eastAsia="zh-CN"/>
               </w:rPr>
@@ -19062,11 +19099,11 @@
           <w:i/>
         </w:rPr>
       </w:pPr>
-      <w:bookmarkStart w:id="30" w:name="_c49m91hl2d4p" w:colFirst="0" w:colLast="0"/>
-      <w:bookmarkStart w:id="31" w:name="_Toc129530160"/>
-      <w:bookmarkStart w:id="32" w:name="_Toc129530190"/>
-      <w:bookmarkStart w:id="33" w:name="_Toc131335521"/>
-      <w:bookmarkEnd w:id="30"/>
+      <w:bookmarkStart w:id="31" w:name="_c49m91hl2d4p" w:colFirst="0" w:colLast="0"/>
+      <w:bookmarkStart w:id="32" w:name="_Toc129530160"/>
+      <w:bookmarkStart w:id="33" w:name="_Toc129530190"/>
+      <w:bookmarkStart w:id="34" w:name="_Toc131335521"/>
+      <w:bookmarkEnd w:id="31"/>
       <w:r>
         <w:rPr>
           <w:i/>
@@ -19079,9 +19116,9 @@
         </w:rPr>
         <w:t>imulated data</w:t>
       </w:r>
-      <w:bookmarkEnd w:id="31"/>
       <w:bookmarkEnd w:id="32"/>
       <w:bookmarkEnd w:id="33"/>
+      <w:bookmarkEnd w:id="34"/>
       <w:r>
         <w:rPr>
           <w:i/>
@@ -19415,28 +19452,28 @@
           <w:rFonts w:eastAsia="Calibri"/>
         </w:rPr>
       </w:pPr>
-      <w:bookmarkStart w:id="34" w:name="_mo5wam9lyrd2" w:colFirst="0" w:colLast="0"/>
-      <w:bookmarkStart w:id="35" w:name="_af2debhp0apz" w:colFirst="0" w:colLast="0"/>
-      <w:bookmarkStart w:id="36" w:name="_x5xzkvo93gpg" w:colFirst="0" w:colLast="0"/>
-      <w:bookmarkEnd w:id="34"/>
+      <w:bookmarkStart w:id="35" w:name="_mo5wam9lyrd2" w:colFirst="0" w:colLast="0"/>
+      <w:bookmarkStart w:id="36" w:name="_af2debhp0apz" w:colFirst="0" w:colLast="0"/>
+      <w:bookmarkStart w:id="37" w:name="_x5xzkvo93gpg" w:colFirst="0" w:colLast="0"/>
       <w:bookmarkEnd w:id="35"/>
       <w:bookmarkEnd w:id="36"/>
+      <w:bookmarkEnd w:id="37"/>
     </w:p>
     <w:p>
       <w:pPr>
         <w:pStyle w:val="2"/>
       </w:pPr>
-      <w:bookmarkStart w:id="37" w:name="_5w73peohap5j" w:colFirst="0" w:colLast="0"/>
-      <w:bookmarkStart w:id="38" w:name="_Toc129530161"/>
-      <w:bookmarkStart w:id="39" w:name="_Toc129530191"/>
-      <w:bookmarkStart w:id="40" w:name="_Toc131335522"/>
-      <w:bookmarkEnd w:id="37"/>
+      <w:bookmarkStart w:id="38" w:name="_5w73peohap5j" w:colFirst="0" w:colLast="0"/>
+      <w:bookmarkStart w:id="39" w:name="_Toc129530161"/>
+      <w:bookmarkStart w:id="40" w:name="_Toc129530191"/>
+      <w:bookmarkStart w:id="41" w:name="_Toc131335522"/>
+      <w:bookmarkEnd w:id="38"/>
       <w:r>
         <w:t>Analysis Plan</w:t>
       </w:r>
-      <w:bookmarkEnd w:id="38"/>
       <w:bookmarkEnd w:id="39"/>
       <w:bookmarkEnd w:id="40"/>
+      <w:bookmarkEnd w:id="41"/>
     </w:p>
     <w:p>
       <w:pPr>
@@ -19639,7 +19676,7 @@
           <w:lang w:val="en-US"/>
         </w:rPr>
       </w:pPr>
-      <w:bookmarkStart w:id="41" w:name="_Toc131335523"/>
+      <w:bookmarkStart w:id="42" w:name="_Toc131335523"/>
       <w:r>
         <w:rPr>
           <w:rFonts w:eastAsia="Calibri"/>
@@ -19650,7 +19687,7 @@
         </w:rPr>
         <w:t>Data pre-processing</w:t>
       </w:r>
-      <w:bookmarkEnd w:id="41"/>
+      <w:bookmarkEnd w:id="42"/>
       <w:r>
         <w:rPr>
           <w:rFonts w:eastAsia="Calibri"/>
@@ -20056,8 +20093,8 @@
           <w:lang w:val="en-US"/>
         </w:rPr>
       </w:pPr>
-      <w:bookmarkStart w:id="42" w:name="_Toc129530163"/>
-      <w:bookmarkStart w:id="43" w:name="_Toc129530193"/>
+      <w:bookmarkStart w:id="43" w:name="_Toc129530163"/>
+      <w:bookmarkStart w:id="44" w:name="_Toc129530193"/>
     </w:p>
     <w:p>
       <w:pPr>
@@ -20070,9 +20107,9 @@
           <w:lang w:val="en-US"/>
         </w:rPr>
       </w:pPr>
-      <w:bookmarkStart w:id="44" w:name="_Toc131335524"/>
-      <w:bookmarkEnd w:id="42"/>
+      <w:bookmarkStart w:id="45" w:name="_Toc131335524"/>
       <w:bookmarkEnd w:id="43"/>
+      <w:bookmarkEnd w:id="44"/>
       <w:r>
         <w:rPr>
           <w:rFonts w:eastAsia="Calibri" w:hint="eastAsia"/>
@@ -20113,7 +20150,7 @@
         </w:rPr>
         <w:t xml:space="preserve"> SPE</w:t>
       </w:r>
-      <w:bookmarkEnd w:id="44"/>
+      <w:bookmarkEnd w:id="45"/>
       <w:r>
         <w:rPr>
           <w:rFonts w:eastAsia="Calibri"/>
@@ -22584,8 +22621,8 @@
           <w:lang w:val="en-US"/>
         </w:rPr>
       </w:pPr>
-      <w:bookmarkStart w:id="45" w:name="_Toc129530164"/>
-      <w:bookmarkStart w:id="46" w:name="_Toc129530194"/>
+      <w:bookmarkStart w:id="46" w:name="_Toc129530164"/>
+      <w:bookmarkStart w:id="47" w:name="_Toc129530194"/>
     </w:p>
     <w:p>
       <w:pPr>
@@ -22597,7 +22634,7 @@
           <w:lang w:val="en-US"/>
         </w:rPr>
       </w:pPr>
-      <w:bookmarkStart w:id="47" w:name="_Toc131335525"/>
+      <w:bookmarkStart w:id="48" w:name="_Toc131335525"/>
       <w:r>
         <w:rPr>
           <w:i/>
@@ -22616,9 +22653,9 @@
         </w:rPr>
         <w:t>Reliability</w:t>
       </w:r>
-      <w:bookmarkEnd w:id="45"/>
       <w:bookmarkEnd w:id="46"/>
       <w:bookmarkEnd w:id="47"/>
+      <w:bookmarkEnd w:id="48"/>
     </w:p>
     <w:p>
       <w:r>
@@ -22820,8 +22857,8 @@
           <w:lang w:val="en-US"/>
         </w:rPr>
       </w:pPr>
-      <w:bookmarkStart w:id="48" w:name="_Toc129530165"/>
-      <w:bookmarkStart w:id="49" w:name="_Toc129530195"/>
+      <w:bookmarkStart w:id="49" w:name="_Toc129530165"/>
+      <w:bookmarkStart w:id="50" w:name="_Toc129530195"/>
       <w:r>
         <w:rPr>
           <w:rFonts w:eastAsia="Calibri"/>
@@ -22846,8 +22883,8 @@
         </w:rPr>
         <w:t xml:space="preserve"> </w:t>
       </w:r>
-      <w:bookmarkEnd w:id="48"/>
       <w:bookmarkEnd w:id="49"/>
+      <w:bookmarkEnd w:id="50"/>
       <w:r>
         <w:rPr>
           <w:lang w:val="en-US"/>
@@ -23959,11 +23996,11 @@
           <w:lang w:val="en-US"/>
         </w:rPr>
       </w:pPr>
-      <w:bookmarkStart w:id="50" w:name="_8ky6xw9d7iji" w:colFirst="0" w:colLast="0"/>
-      <w:bookmarkStart w:id="51" w:name="_Toc129530166"/>
-      <w:bookmarkStart w:id="52" w:name="_Toc129530196"/>
-      <w:bookmarkStart w:id="53" w:name="_Toc131335526"/>
-      <w:bookmarkEnd w:id="50"/>
+      <w:bookmarkStart w:id="51" w:name="_8ky6xw9d7iji" w:colFirst="0" w:colLast="0"/>
+      <w:bookmarkStart w:id="52" w:name="_Toc129530166"/>
+      <w:bookmarkStart w:id="53" w:name="_Toc129530196"/>
+      <w:bookmarkStart w:id="54" w:name="_Toc131335526"/>
+      <w:bookmarkEnd w:id="51"/>
       <w:r>
         <w:rPr>
           <w:rFonts w:ascii="Calibri" w:eastAsia="Calibri" w:hAnsi="Calibri" w:cs="Calibri"/>
@@ -23973,9 +24010,9 @@
         </w:rPr>
         <w:t>Data availability</w:t>
       </w:r>
-      <w:bookmarkEnd w:id="51"/>
       <w:bookmarkEnd w:id="52"/>
       <w:bookmarkEnd w:id="53"/>
+      <w:bookmarkEnd w:id="54"/>
     </w:p>
     <w:p>
       <w:r>
@@ -24033,11 +24070,11 @@
           <w:szCs w:val="42"/>
         </w:rPr>
       </w:pPr>
-      <w:bookmarkStart w:id="54" w:name="_v3xn7y51vn90" w:colFirst="0" w:colLast="0"/>
-      <w:bookmarkStart w:id="55" w:name="_Toc129530167"/>
-      <w:bookmarkStart w:id="56" w:name="_Toc129530197"/>
-      <w:bookmarkStart w:id="57" w:name="_Toc131335527"/>
-      <w:bookmarkEnd w:id="54"/>
+      <w:bookmarkStart w:id="55" w:name="_v3xn7y51vn90" w:colFirst="0" w:colLast="0"/>
+      <w:bookmarkStart w:id="56" w:name="_Toc129530167"/>
+      <w:bookmarkStart w:id="57" w:name="_Toc129530197"/>
+      <w:bookmarkStart w:id="58" w:name="_Toc131335527"/>
+      <w:bookmarkEnd w:id="55"/>
       <w:r>
         <w:rPr>
           <w:rFonts w:ascii="Calibri" w:eastAsia="Calibri" w:hAnsi="Calibri" w:cs="Calibri"/>
@@ -24047,9 +24084,9 @@
         </w:rPr>
         <w:t>Code availability</w:t>
       </w:r>
-      <w:bookmarkEnd w:id="55"/>
       <w:bookmarkEnd w:id="56"/>
       <w:bookmarkEnd w:id="57"/>
+      <w:bookmarkEnd w:id="58"/>
     </w:p>
     <w:p>
       <w:pPr>
@@ -24118,11 +24155,11 @@
           <w:szCs w:val="42"/>
         </w:rPr>
       </w:pPr>
-      <w:bookmarkStart w:id="58" w:name="_wv0gj0dgrmeo" w:colFirst="0" w:colLast="0"/>
-      <w:bookmarkStart w:id="59" w:name="_Toc129530168"/>
-      <w:bookmarkStart w:id="60" w:name="_Toc129530198"/>
-      <w:bookmarkStart w:id="61" w:name="_Toc131335528"/>
-      <w:bookmarkEnd w:id="58"/>
+      <w:bookmarkStart w:id="59" w:name="_wv0gj0dgrmeo" w:colFirst="0" w:colLast="0"/>
+      <w:bookmarkStart w:id="60" w:name="_Toc129530168"/>
+      <w:bookmarkStart w:id="61" w:name="_Toc129530198"/>
+      <w:bookmarkStart w:id="62" w:name="_Toc131335528"/>
+      <w:bookmarkEnd w:id="59"/>
       <w:r>
         <w:rPr>
           <w:rFonts w:ascii="Calibri" w:eastAsia="Calibri" w:hAnsi="Calibri" w:cs="Calibri"/>
@@ -24132,9 +24169,9 @@
         </w:rPr>
         <w:t>Results</w:t>
       </w:r>
-      <w:bookmarkEnd w:id="59"/>
       <w:bookmarkEnd w:id="60"/>
       <w:bookmarkEnd w:id="61"/>
+      <w:bookmarkEnd w:id="62"/>
     </w:p>
     <w:p>
       <w:pPr>
@@ -24155,8 +24192,8 @@
       <w:pPr>
         <w:pStyle w:val="2"/>
       </w:pPr>
-      <w:bookmarkStart w:id="62" w:name="_Toc129530169"/>
-      <w:bookmarkStart w:id="63" w:name="_Toc129530199"/>
+      <w:bookmarkStart w:id="63" w:name="_Toc129530169"/>
+      <w:bookmarkStart w:id="64" w:name="_Toc129530199"/>
     </w:p>
     <w:p>
       <w:pPr>
@@ -24165,22 +24202,22 @@
           <w:lang w:val="en-US"/>
         </w:rPr>
       </w:pPr>
-      <w:bookmarkStart w:id="64" w:name="_Toc131335529"/>
+      <w:bookmarkStart w:id="65" w:name="_Toc131335529"/>
       <w:r>
         <w:rPr>
           <w:lang w:val="en-US"/>
         </w:rPr>
         <w:t>Split-Half Reliability</w:t>
       </w:r>
+      <w:bookmarkEnd w:id="65"/>
+      <w:r>
+        <w:rPr>
+          <w:lang w:val="en-US"/>
+        </w:rPr>
+        <w:t xml:space="preserve"> </w:t>
+      </w:r>
+      <w:bookmarkEnd w:id="63"/>
       <w:bookmarkEnd w:id="64"/>
-      <w:r>
-        <w:rPr>
-          <w:lang w:val="en-US"/>
-        </w:rPr>
-        <w:t xml:space="preserve"> </w:t>
-      </w:r>
-      <w:bookmarkEnd w:id="62"/>
-      <w:bookmarkEnd w:id="63"/>
     </w:p>
     <w:p>
       <w:pPr>
@@ -24337,9 +24374,9 @@
           <w:lang w:val="en-US"/>
         </w:rPr>
       </w:pPr>
-      <w:bookmarkStart w:id="65" w:name="_Toc129530170"/>
-      <w:bookmarkStart w:id="66" w:name="_Toc129530200"/>
-      <w:bookmarkStart w:id="67" w:name="_Toc131335530"/>
+      <w:bookmarkStart w:id="66" w:name="_Toc129530170"/>
+      <w:bookmarkStart w:id="67" w:name="_Toc129530200"/>
+      <w:bookmarkStart w:id="68" w:name="_Toc131335530"/>
       <w:r>
         <w:rPr>
           <w:lang w:val="en-US"/>
@@ -24365,9 +24402,9 @@
         </w:rPr>
         <w:t>CC)</w:t>
       </w:r>
-      <w:bookmarkEnd w:id="65"/>
       <w:bookmarkEnd w:id="66"/>
       <w:bookmarkEnd w:id="67"/>
+      <w:bookmarkEnd w:id="68"/>
     </w:p>
     <w:p>
       <w:pPr>
@@ -24638,7 +24675,7 @@
             <v:path o:extrusionok="f" gradientshapeok="t" o:connecttype="rect"/>
             <o:lock v:ext="edit" aspectratio="t"/>
           </v:shapetype>
-          <v:shape id="_x0000_i1025" type="#_x0000_t75" style="width:453.9pt;height:603.65pt">
+          <v:shape id="_x0000_i1025" type="#_x0000_t75" style="width:453.75pt;height:603.65pt">
             <v:imagedata r:id="rId18" o:title="Figure2_SPE_ICC"/>
           </v:shape>
         </w:pict>
@@ -24671,8 +24708,8 @@
         </w:rPr>
         <w:t>Figure 5. Intraclass correlation coefficient</w:t>
       </w:r>
-      <w:bookmarkStart w:id="68" w:name="_Toc129530171"/>
-      <w:bookmarkStart w:id="69" w:name="_Toc129530201"/>
+      <w:bookmarkStart w:id="69" w:name="_Toc129530171"/>
+      <w:bookmarkStart w:id="70" w:name="_Toc129530201"/>
     </w:p>
     <w:p>
       <w:pPr>
@@ -24687,7 +24724,7 @@
           <w:szCs w:val="42"/>
         </w:rPr>
       </w:pPr>
-      <w:bookmarkStart w:id="70" w:name="_Toc131335531"/>
+      <w:bookmarkStart w:id="71" w:name="_Toc131335531"/>
       <w:r>
         <w:rPr>
           <w:rFonts w:ascii="Calibri" w:eastAsia="Calibri" w:hAnsi="Calibri" w:cs="Calibri"/>
@@ -24698,9 +24735,9 @@
         <w:lastRenderedPageBreak/>
         <w:t>Discussion</w:t>
       </w:r>
-      <w:bookmarkEnd w:id="68"/>
       <w:bookmarkEnd w:id="69"/>
       <w:bookmarkEnd w:id="70"/>
+      <w:bookmarkEnd w:id="71"/>
     </w:p>
     <w:p>
       <w:pPr>
@@ -24740,10 +24777,10 @@
         </w:rPr>
         <w:t>section.</w:t>
       </w:r>
-      <w:bookmarkStart w:id="71" w:name="_55me02ptpjfj" w:colFirst="0" w:colLast="0"/>
-      <w:bookmarkStart w:id="72" w:name="_mdjadefs2vka" w:colFirst="0" w:colLast="0"/>
-      <w:bookmarkEnd w:id="71"/>
+      <w:bookmarkStart w:id="72" w:name="_55me02ptpjfj" w:colFirst="0" w:colLast="0"/>
+      <w:bookmarkStart w:id="73" w:name="_mdjadefs2vka" w:colFirst="0" w:colLast="0"/>
       <w:bookmarkEnd w:id="72"/>
+      <w:bookmarkEnd w:id="73"/>
     </w:p>
     <w:p>
       <w:pPr>
@@ -24785,9 +24822,9 @@
           <w:szCs w:val="42"/>
         </w:rPr>
       </w:pPr>
-      <w:bookmarkStart w:id="73" w:name="_Toc129530172"/>
-      <w:bookmarkStart w:id="74" w:name="_Toc129530202"/>
-      <w:bookmarkStart w:id="75" w:name="_Toc131335532"/>
+      <w:bookmarkStart w:id="74" w:name="_Toc129530172"/>
+      <w:bookmarkStart w:id="75" w:name="_Toc129530202"/>
+      <w:bookmarkStart w:id="76" w:name="_Toc131335532"/>
       <w:r>
         <w:rPr>
           <w:rFonts w:ascii="Calibri" w:eastAsia="Calibri" w:hAnsi="Calibri" w:cs="Calibri"/>
@@ -24798,9 +24835,9 @@
         <w:lastRenderedPageBreak/>
         <w:t>Acknowledgements</w:t>
       </w:r>
-      <w:bookmarkEnd w:id="73"/>
       <w:bookmarkEnd w:id="74"/>
       <w:bookmarkEnd w:id="75"/>
+      <w:bookmarkEnd w:id="76"/>
     </w:p>
     <w:p>
       <w:pPr>
@@ -24814,8 +24851,8 @@
         </w:rPr>
         <w:t xml:space="preserve">The present research is support by xxx. </w:t>
       </w:r>
-      <w:bookmarkStart w:id="76" w:name="_wvd57wep2hh3" w:colFirst="0" w:colLast="0"/>
-      <w:bookmarkEnd w:id="76"/>
+      <w:bookmarkStart w:id="77" w:name="_wvd57wep2hh3" w:colFirst="0" w:colLast="0"/>
+      <w:bookmarkEnd w:id="77"/>
     </w:p>
     <w:p>
       <w:pPr>
@@ -24837,11 +24874,11 @@
           <w:szCs w:val="42"/>
         </w:rPr>
       </w:pPr>
-      <w:bookmarkStart w:id="77" w:name="_ridkkf2yzxxx" w:colFirst="0" w:colLast="0"/>
-      <w:bookmarkStart w:id="78" w:name="_Toc129530173"/>
-      <w:bookmarkStart w:id="79" w:name="_Toc129530203"/>
-      <w:bookmarkStart w:id="80" w:name="_Toc131335533"/>
-      <w:bookmarkEnd w:id="77"/>
+      <w:bookmarkStart w:id="78" w:name="_ridkkf2yzxxx" w:colFirst="0" w:colLast="0"/>
+      <w:bookmarkStart w:id="79" w:name="_Toc129530173"/>
+      <w:bookmarkStart w:id="80" w:name="_Toc129530203"/>
+      <w:bookmarkStart w:id="81" w:name="_Toc131335533"/>
+      <w:bookmarkEnd w:id="78"/>
       <w:r>
         <w:rPr>
           <w:rFonts w:ascii="Calibri" w:eastAsia="Calibri" w:hAnsi="Calibri" w:cs="Calibri"/>
@@ -24851,9 +24888,9 @@
         </w:rPr>
         <w:t>Author contributions</w:t>
       </w:r>
-      <w:bookmarkEnd w:id="78"/>
       <w:bookmarkEnd w:id="79"/>
       <w:bookmarkEnd w:id="80"/>
+      <w:bookmarkEnd w:id="81"/>
     </w:p>
     <w:p>
       <w:pPr>
@@ -25021,8 +25058,6 @@
         </w:rPr>
         <w:t xml:space="preserve"> critically revise the manuscript.</w:t>
       </w:r>
-      <w:bookmarkStart w:id="81" w:name="_GoBack"/>
-      <w:bookmarkEnd w:id="81"/>
     </w:p>
     <w:p>
       <w:pPr>
@@ -29658,6 +29693,7 @@
         <w:docPartUnique/>
       </w:docPartObj>
     </w:sdtPr>
+    <w:sdtEndPr/>
     <w:sdtContent>
       <w:p>
         <w:pPr>
@@ -29678,7 +29714,7 @@
             <w:noProof/>
             <w:lang w:val="zh-CN"/>
           </w:rPr>
-          <w:t>23</w:t>
+          <w:t>21</w:t>
         </w:r>
         <w:r>
           <w:fldChar w:fldCharType="end"/>
@@ -32770,6 +32806,7 @@
   <w:style w:type="character" w:default="1" w:styleId="a0">
     <w:name w:val="Default Paragraph Font"/>
     <w:uiPriority w:val="1"/>
+    <w:semiHidden/>
     <w:unhideWhenUsed/>
   </w:style>
   <w:style w:type="table" w:default="1" w:styleId="a1">
@@ -33849,7 +33886,7 @@
 </file>
 
 <file path=customXml/itemProps1.xml><?xml version="1.0" encoding="utf-8"?>
-<ds:datastoreItem xmlns:ds="http://schemas.openxmlformats.org/officeDocument/2006/customXml" ds:itemID="{31F54D73-CA31-48FB-A2BE-08BC4A68FD31}">
+<ds:datastoreItem xmlns:ds="http://schemas.openxmlformats.org/officeDocument/2006/customXml" ds:itemID="{EBCF8053-1307-482E-BCB8-4094351033EF}">
   <ds:schemaRefs>
     <ds:schemaRef ds:uri="http://schemas.openxmlformats.org/officeDocument/2006/bibliography"/>
   </ds:schemaRefs>
